--- a/Java/Classes/TRABALHO-PSS/Documentos/Frameworks e Padrões.docx
+++ b/Java/Classes/TRABALHO-PSS/Documentos/Frameworks e Padrões.docx
@@ -4,9 +4,506 @@
   <w:body>
     <w:p>
       <w:pPr>
+        <w:spacing w:after="129" w:line="240" w:lineRule="auto"/>
+        <w:jc w:val="center"/>
+        <w:rPr>
+          <w:sz w:val="28"/>
+          <w:szCs w:val="28"/>
+        </w:rPr>
+      </w:pPr>
+      <w:r>
+        <w:rPr>
+          <w:sz w:val="28"/>
+          <w:szCs w:val="28"/>
+        </w:rPr>
+        <w:t>UNIVERSIDADE ESTADUAL DE MARINGA</w:t>
+      </w:r>
+    </w:p>
+    <w:p>
+      <w:pPr>
+        <w:spacing w:after="355" w:line="248" w:lineRule="auto"/>
+        <w:ind w:left="1304" w:hanging="1222"/>
+        <w:rPr>
+          <w:b/>
+          <w:sz w:val="60"/>
+        </w:rPr>
+      </w:pPr>
+    </w:p>
+    <w:p>
+      <w:pPr>
+        <w:spacing w:after="355" w:line="248" w:lineRule="auto"/>
+        <w:ind w:left="1304" w:hanging="1222"/>
+        <w:jc w:val="center"/>
+      </w:pPr>
+      <w:r>
+        <w:rPr>
+          <w:b/>
+          <w:sz w:val="60"/>
+        </w:rPr>
+        <w:t xml:space="preserve">S.A.E.I. </w:t>
+      </w:r>
+      <w:r>
+        <w:rPr>
+          <w:b/>
+          <w:sz w:val="60"/>
+        </w:rPr>
+        <w:br/>
+      </w:r>
+      <w:r>
+        <w:rPr>
+          <w:b/>
+          <w:sz w:val="60"/>
+        </w:rPr>
+        <w:t>Sistema</w:t>
+      </w:r>
+      <w:r>
+        <w:rPr>
+          <w:b/>
+          <w:sz w:val="60"/>
+        </w:rPr>
+        <w:t xml:space="preserve"> de</w:t>
+      </w:r>
+      <w:r>
+        <w:rPr>
+          <w:b/>
+          <w:sz w:val="60"/>
+        </w:rPr>
+        <w:t xml:space="preserve"> Administração </w:t>
+      </w:r>
+      <w:r>
+        <w:rPr>
+          <w:b/>
+          <w:sz w:val="60"/>
+        </w:rPr>
+        <w:t xml:space="preserve">para </w:t>
+      </w:r>
+      <w:r>
+        <w:rPr>
+          <w:b/>
+          <w:sz w:val="60"/>
+        </w:rPr>
+        <w:t>Empresas Imobiliárias</w:t>
+      </w:r>
+    </w:p>
+    <w:p>
+      <w:pPr>
+        <w:spacing w:after="237" w:line="240" w:lineRule="auto"/>
+        <w:ind w:right="77"/>
+        <w:jc w:val="right"/>
+      </w:pPr>
+    </w:p>
+    <w:p>
+      <w:pPr>
+        <w:spacing w:after="0" w:line="233" w:lineRule="auto"/>
+        <w:ind w:left="9414"/>
+      </w:pPr>
+      <w:r>
+        <w:rPr>
+          <w:rFonts w:eastAsia="Arial" w:cs="Arial"/>
+          <w:b/>
+          <w:sz w:val="28"/>
+        </w:rPr>
+        <w:t xml:space="preserve">   </w:t>
+      </w:r>
+    </w:p>
+    <w:p>
+      <w:pPr>
+        <w:spacing w:after="118" w:line="240" w:lineRule="auto"/>
+        <w:rPr>
+          <w:rFonts w:eastAsia="Arial" w:cs="Arial"/>
+          <w:b/>
+          <w:sz w:val="32"/>
+        </w:rPr>
+      </w:pPr>
+      <w:r>
+        <w:rPr>
+          <w:rFonts w:eastAsia="Arial" w:cs="Arial"/>
+          <w:b/>
+          <w:sz w:val="32"/>
+        </w:rPr>
+        <w:t xml:space="preserve"> </w:t>
+      </w:r>
+    </w:p>
+    <w:p>
+      <w:pPr>
+        <w:spacing w:after="118" w:line="240" w:lineRule="auto"/>
+        <w:rPr>
+          <w:rFonts w:eastAsia="Arial" w:cs="Arial"/>
+          <w:b/>
+          <w:sz w:val="32"/>
+        </w:rPr>
+      </w:pPr>
+    </w:p>
+    <w:tbl>
+      <w:tblPr>
+        <w:tblStyle w:val="Tabelacomgrade"/>
+        <w:tblW w:w="0" w:type="auto"/>
+        <w:tblLook w:val="04A0"/>
+      </w:tblPr>
+      <w:tblGrid>
+        <w:gridCol w:w="4780"/>
+        <w:gridCol w:w="4780"/>
+      </w:tblGrid>
+      <w:tr>
+        <w:tc>
+          <w:tcPr>
+            <w:tcW w:w="4780" w:type="dxa"/>
+          </w:tcPr>
+          <w:p>
+            <w:pPr>
+              <w:spacing w:after="118"/>
+              <w:jc w:val="center"/>
+            </w:pPr>
+            <w:r>
+              <w:t>Integrantes</w:t>
+            </w:r>
+          </w:p>
+        </w:tc>
+        <w:tc>
+          <w:tcPr>
+            <w:tcW w:w="4780" w:type="dxa"/>
+          </w:tcPr>
+          <w:p>
+            <w:pPr>
+              <w:spacing w:after="118"/>
+              <w:jc w:val="center"/>
+            </w:pPr>
+            <w:r>
+              <w:t>R.A.</w:t>
+            </w:r>
+          </w:p>
+        </w:tc>
+      </w:tr>
+      <w:tr>
+        <w:tc>
+          <w:tcPr>
+            <w:tcW w:w="4780" w:type="dxa"/>
+          </w:tcPr>
+          <w:p>
+            <w:pPr>
+              <w:spacing w:line="251" w:lineRule="auto"/>
+              <w:ind w:right="-15"/>
+            </w:pPr>
+            <w:r>
+              <w:rPr>
+                <w:rFonts w:eastAsia="Arial" w:cs="Arial"/>
+                <w:b/>
+              </w:rPr>
+              <w:t xml:space="preserve">Airton Orlandini Junior </w:t>
+            </w:r>
+            <w:r>
+              <w:rPr>
+                <w:rFonts w:eastAsia="Arial" w:cs="Arial"/>
+                <w:b/>
+              </w:rPr>
+              <w:tab/>
+              <w:t xml:space="preserve"> </w:t>
+            </w:r>
+          </w:p>
+        </w:tc>
+        <w:tc>
+          <w:tcPr>
+            <w:tcW w:w="4780" w:type="dxa"/>
+          </w:tcPr>
+          <w:p>
+            <w:pPr>
+              <w:spacing w:after="118"/>
+            </w:pPr>
+            <w:r>
+              <w:rPr>
+                <w:rFonts w:eastAsia="Arial" w:cs="Arial"/>
+                <w:b/>
+              </w:rPr>
+              <w:t xml:space="preserve">78582 </w:t>
+            </w:r>
+            <w:r>
+              <w:rPr>
+                <w:rFonts w:eastAsia="Arial" w:cs="Arial"/>
+                <w:b/>
+              </w:rPr>
+              <w:tab/>
+            </w:r>
+          </w:p>
+        </w:tc>
+      </w:tr>
+      <w:tr>
+        <w:tc>
+          <w:tcPr>
+            <w:tcW w:w="4780" w:type="dxa"/>
+          </w:tcPr>
+          <w:p>
+            <w:pPr>
+              <w:spacing w:after="118"/>
+            </w:pPr>
+            <w:r>
+              <w:rPr>
+                <w:rFonts w:eastAsia="Arial" w:cs="Arial"/>
+                <w:b/>
+              </w:rPr>
+              <w:t xml:space="preserve">Héverton Furlan Rissato </w:t>
+            </w:r>
+            <w:r>
+              <w:rPr>
+                <w:rFonts w:eastAsia="Arial" w:cs="Arial"/>
+                <w:b/>
+              </w:rPr>
+              <w:tab/>
+            </w:r>
+          </w:p>
+        </w:tc>
+        <w:tc>
+          <w:tcPr>
+            <w:tcW w:w="4780" w:type="dxa"/>
+          </w:tcPr>
+          <w:p>
+            <w:pPr>
+              <w:spacing w:after="118"/>
+            </w:pPr>
+            <w:r>
+              <w:rPr>
+                <w:rFonts w:eastAsia="Arial" w:cs="Arial"/>
+                <w:b/>
+              </w:rPr>
+              <w:t>78680</w:t>
+            </w:r>
+          </w:p>
+        </w:tc>
+      </w:tr>
+      <w:tr>
+        <w:tc>
+          <w:tcPr>
+            <w:tcW w:w="4780" w:type="dxa"/>
+          </w:tcPr>
+          <w:p>
+            <w:pPr>
+              <w:spacing w:line="251" w:lineRule="auto"/>
+              <w:ind w:right="-15"/>
+              <w:rPr>
+                <w:rFonts w:eastAsia="Arial" w:cs="Arial"/>
+                <w:b/>
+              </w:rPr>
+            </w:pPr>
+            <w:r>
+              <w:rPr>
+                <w:rFonts w:eastAsia="Arial" w:cs="Arial"/>
+                <w:b/>
+              </w:rPr>
+              <w:t>Luís Gustavo Beligante</w:t>
+            </w:r>
+            <w:r>
+              <w:rPr>
+                <w:rFonts w:eastAsia="Arial" w:cs="Arial"/>
+                <w:b/>
+              </w:rPr>
+              <w:tab/>
+            </w:r>
+          </w:p>
+        </w:tc>
+        <w:tc>
+          <w:tcPr>
+            <w:tcW w:w="4780" w:type="dxa"/>
+          </w:tcPr>
+          <w:p>
+            <w:pPr>
+              <w:spacing w:after="118"/>
+            </w:pPr>
+            <w:r>
+              <w:rPr>
+                <w:rFonts w:eastAsia="Arial" w:cs="Arial"/>
+                <w:b/>
+              </w:rPr>
+              <w:t>80385</w:t>
+            </w:r>
+          </w:p>
+        </w:tc>
+      </w:tr>
+      <w:tr>
+        <w:tc>
+          <w:tcPr>
+            <w:tcW w:w="4780" w:type="dxa"/>
+          </w:tcPr>
+          <w:p>
+            <w:pPr>
+              <w:spacing w:after="118"/>
+            </w:pPr>
+            <w:r>
+              <w:rPr>
+                <w:rFonts w:eastAsia="Arial" w:cs="Arial"/>
+                <w:b/>
+              </w:rPr>
+              <w:t>Victor Hugo Pavoni</w:t>
+            </w:r>
+          </w:p>
+        </w:tc>
+        <w:tc>
+          <w:tcPr>
+            <w:tcW w:w="4780" w:type="dxa"/>
+          </w:tcPr>
+          <w:p>
+            <w:pPr>
+              <w:spacing w:after="118"/>
+            </w:pPr>
+            <w:r>
+              <w:rPr>
+                <w:rFonts w:eastAsia="Arial" w:cs="Arial"/>
+                <w:b/>
+              </w:rPr>
+              <w:t>78499</w:t>
+            </w:r>
+          </w:p>
+        </w:tc>
+      </w:tr>
+    </w:tbl>
+    <w:p>
+      <w:pPr>
+        <w:spacing w:after="118" w:line="240" w:lineRule="auto"/>
+      </w:pPr>
+    </w:p>
+    <w:p>
+      <w:pPr>
+        <w:spacing w:after="114" w:line="240" w:lineRule="auto"/>
+        <w:jc w:val="center"/>
+      </w:pPr>
+    </w:p>
+    <w:p>
+      <w:pPr>
+        <w:spacing w:after="117" w:line="240" w:lineRule="auto"/>
+        <w:jc w:val="center"/>
+      </w:pPr>
+      <w:r>
+        <w:rPr>
+          <w:rFonts w:eastAsia="Arial" w:cs="Arial"/>
+          <w:b/>
+          <w:i/>
+        </w:rPr>
+        <w:t xml:space="preserve"> </w:t>
+      </w:r>
+    </w:p>
+    <w:p>
+      <w:pPr>
+        <w:spacing w:after="114" w:line="240" w:lineRule="auto"/>
+        <w:jc w:val="center"/>
+      </w:pPr>
+      <w:r>
+        <w:rPr>
+          <w:rFonts w:eastAsia="Arial" w:cs="Arial"/>
+          <w:b/>
+          <w:i/>
+        </w:rPr>
+        <w:t xml:space="preserve"> </w:t>
+      </w:r>
+    </w:p>
+    <w:p>
+      <w:pPr>
+        <w:spacing w:after="114" w:line="240" w:lineRule="auto"/>
+        <w:jc w:val="center"/>
+      </w:pPr>
+      <w:r>
+        <w:rPr>
+          <w:rFonts w:eastAsia="Arial" w:cs="Arial"/>
+          <w:b/>
+          <w:i/>
+        </w:rPr>
+        <w:t xml:space="preserve"> </w:t>
+      </w:r>
+    </w:p>
+    <w:p>
+      <w:pPr>
+        <w:spacing w:after="116" w:line="240" w:lineRule="auto"/>
+        <w:jc w:val="center"/>
+        <w:rPr>
+          <w:rFonts w:eastAsia="Arial" w:cs="Arial"/>
+          <w:b/>
+          <w:i/>
+        </w:rPr>
+      </w:pPr>
+    </w:p>
+    <w:p>
+      <w:pPr>
+        <w:spacing w:after="116" w:line="240" w:lineRule="auto"/>
+        <w:jc w:val="center"/>
+        <w:rPr>
+          <w:rFonts w:eastAsia="Arial" w:cs="Arial"/>
+          <w:b/>
+          <w:i/>
+        </w:rPr>
+      </w:pPr>
+    </w:p>
+    <w:p>
+      <w:pPr>
+        <w:spacing w:after="116" w:line="240" w:lineRule="auto"/>
+        <w:jc w:val="center"/>
+        <w:rPr>
+          <w:rFonts w:eastAsia="Arial" w:cs="Arial"/>
+          <w:b/>
+          <w:i/>
+        </w:rPr>
+      </w:pPr>
+    </w:p>
+    <w:p>
+      <w:pPr>
+        <w:spacing w:after="116" w:line="240" w:lineRule="auto"/>
+        <w:jc w:val="center"/>
+        <w:rPr>
+          <w:rFonts w:eastAsia="Arial" w:cs="Arial"/>
+          <w:b/>
+          <w:i/>
+        </w:rPr>
+      </w:pPr>
+    </w:p>
+    <w:p>
+      <w:pPr>
+        <w:spacing w:after="116" w:line="240" w:lineRule="auto"/>
+        <w:jc w:val="center"/>
+        <w:rPr>
+          <w:rFonts w:eastAsia="Arial" w:cs="Arial"/>
+          <w:b/>
+          <w:i/>
+        </w:rPr>
+      </w:pPr>
+    </w:p>
+    <w:p>
+      <w:pPr>
+        <w:spacing w:after="116" w:line="240" w:lineRule="auto"/>
+        <w:jc w:val="center"/>
+        <w:rPr>
+          <w:rFonts w:eastAsia="Arial" w:cs="Arial"/>
+          <w:b/>
+          <w:i/>
+        </w:rPr>
+      </w:pPr>
+    </w:p>
+    <w:p>
+      <w:pPr>
+        <w:spacing w:after="116" w:line="240" w:lineRule="auto"/>
+        <w:jc w:val="center"/>
+        <w:rPr>
+          <w:rFonts w:eastAsia="Arial" w:cs="Arial"/>
+          <w:b/>
+          <w:i/>
+        </w:rPr>
+      </w:pPr>
+    </w:p>
+    <w:p>
+      <w:pPr>
+        <w:spacing w:after="116" w:line="240" w:lineRule="auto"/>
+        <w:jc w:val="center"/>
+        <w:rPr>
+          <w:rFonts w:eastAsia="Arial" w:cs="Arial"/>
+          <w:b/>
+          <w:i/>
+        </w:rPr>
+      </w:pPr>
+    </w:p>
+    <w:p>
+      <w:pPr>
         <w:pStyle w:val="Ttulo1"/>
       </w:pPr>
       <w:r>
+        <w:br w:type="column"/>
+      </w:r>
+      <w:r>
+        <w:lastRenderedPageBreak/>
         <w:t>Frameworks</w:t>
       </w:r>
     </w:p>
@@ -28,13 +525,7 @@
         <w:t>Struts é um framework de desenvolvimento da camada controladora</w:t>
       </w:r>
       <w:r>
-        <w:t xml:space="preserve"> (na realidade ele intermedia a visão com o controle). </w:t>
-      </w:r>
-      <w:r>
-        <w:t>Em um aplicativo de web padrão Java EE, o cliente normalmente envia informações ao servidor através de um formulário da web. Em seguida, a informação ou é entregue a um Java Servlet que a processa, interage com um banco de dados e produz uma resposta formatada em HTML, ou é entregue a um JavaServer Page (JSP) que mixa código HTML e Java para obter o mesmo resultado. Ambas as abordagens são consideradas inadequadas para grandes projetos porque eles misturam a lógica do aplicativo com apresent</w:t>
-      </w:r>
-      <w:r>
-        <w:t>ação e dificultam a manutenção.</w:t>
+        <w:t xml:space="preserve"> (na realidade ele intermedia a visão com o controle). Em um aplicativo de web padrão Java EE, o cliente normalmente envia informações ao servidor através de um formulário da web. Em seguida, a informação ou é entregue a um Java Servlet que a processa, interage com um banco de dados e produz uma resposta formatada em HTML, ou é entregue a um JavaServer Page (JSP) que mixa código HTML e Java para obter o mesmo resultado. Ambas as abordagens são consideradas inadequadas para grandes projetos porque eles misturam a lógica do aplicativo com apresentação e dificultam a manutenção.</w:t>
       </w:r>
     </w:p>
     <w:p>
@@ -50,10 +541,7 @@
         <w:jc w:val="both"/>
       </w:pPr>
       <w:r>
-        <w:t>Solicitações do cliente são enviadas para o controller em forma de Actions (ações) definidas no arquivo de configuração. O controller, ao receber uma solicitação, chama a classe Action correspondente a Programação Orientada a Objeto, e esta interage com o código do model específico. O código do model retorna um "ActionForward", uma cadeia de caracteres que informa ao controller qual página de resultado deve ser enviada para o cliente.  As informações são passadas entre model e view em forma de JavaBeans especial. Uma poderosa biblioteca personalizada de palavras-chave (tags - metadata) permite ler e gravar o conteúdo (beans) da camada de apresentação sem a necessidade de qualquer código Java embutido.</w:t>
-      </w:r>
-      <w:r>
-        <w:t xml:space="preserve"> </w:t>
+        <w:t xml:space="preserve">Solicitações do cliente são enviadas para o controller em forma de Actions (ações) definidas no arquivo de configuração. O controller, ao receber uma solicitação, chama a classe Action correspondente a Programação Orientada a Objeto, e esta interage com o código do model específico. O código do model retorna um "ActionForward", uma cadeia de caracteres que informa ao controller qual página de resultado deve ser enviada para o cliente.  As informações são passadas entre model e view em forma de JavaBeans especial. Uma poderosa biblioteca personalizada de palavras-chave (tags - metadata) permite ler e gravar o conteúdo (beans) da camada de apresentação sem a necessidade de qualquer código Java embutido. </w:t>
       </w:r>
     </w:p>
     <w:p>
@@ -271,7 +759,7 @@
     <w:lsdException w:name="Subtitle" w:semiHidden="0" w:uiPriority="11" w:unhideWhenUsed="0" w:qFormat="1"/>
     <w:lsdException w:name="Strong" w:semiHidden="0" w:uiPriority="22" w:unhideWhenUsed="0" w:qFormat="1"/>
     <w:lsdException w:name="Emphasis" w:semiHidden="0" w:uiPriority="20" w:unhideWhenUsed="0" w:qFormat="1"/>
-    <w:lsdException w:name="Table Grid" w:semiHidden="0" w:uiPriority="59" w:unhideWhenUsed="0"/>
+    <w:lsdException w:name="Table Grid" w:semiHidden="0" w:uiPriority="39" w:unhideWhenUsed="0"/>
     <w:lsdException w:name="Placeholder Text" w:unhideWhenUsed="0"/>
     <w:lsdException w:name="No Spacing" w:semiHidden="0" w:uiPriority="1" w:unhideWhenUsed="0" w:qFormat="1"/>
     <w:lsdException w:name="Light Shading" w:semiHidden="0" w:uiPriority="60" w:unhideWhenUsed="0"/>
@@ -387,6 +875,7 @@
   <w:style w:type="paragraph" w:default="1" w:styleId="Normal">
     <w:name w:val="Normal"/>
     <w:qFormat/>
+    <w:rsid w:val="00913CE6"/>
   </w:style>
   <w:style w:type="paragraph" w:styleId="Ttulo1">
     <w:name w:val="heading 1"/>
@@ -492,6 +981,36 @@
       <w:sz w:val="26"/>
       <w:szCs w:val="26"/>
     </w:rPr>
+  </w:style>
+  <w:style w:type="table" w:styleId="Tabelacomgrade">
+    <w:name w:val="Table Grid"/>
+    <w:basedOn w:val="Tabelanormal"/>
+    <w:uiPriority w:val="39"/>
+    <w:rsid w:val="008C4324"/>
+    <w:pPr>
+      <w:spacing w:after="0" w:line="240" w:lineRule="auto"/>
+    </w:pPr>
+    <w:rPr>
+      <w:rFonts w:eastAsiaTheme="minorEastAsia"/>
+      <w:lang w:val="pt-BR" w:eastAsia="pt-BR"/>
+    </w:rPr>
+    <w:tblPr>
+      <w:tblInd w:w="0" w:type="dxa"/>
+      <w:tblBorders>
+        <w:top w:val="single" w:sz="4" w:space="0" w:color="auto"/>
+        <w:left w:val="single" w:sz="4" w:space="0" w:color="auto"/>
+        <w:bottom w:val="single" w:sz="4" w:space="0" w:color="auto"/>
+        <w:right w:val="single" w:sz="4" w:space="0" w:color="auto"/>
+        <w:insideH w:val="single" w:sz="4" w:space="0" w:color="auto"/>
+        <w:insideV w:val="single" w:sz="4" w:space="0" w:color="auto"/>
+      </w:tblBorders>
+      <w:tblCellMar>
+        <w:top w:w="0" w:type="dxa"/>
+        <w:left w:w="108" w:type="dxa"/>
+        <w:bottom w:w="0" w:type="dxa"/>
+        <w:right w:w="108" w:type="dxa"/>
+      </w:tblCellMar>
+    </w:tblPr>
   </w:style>
 </w:styles>
 </file>

--- a/Java/Classes/TRABALHO-PSS/Documentos/Frameworks e Padrões.docx
+++ b/Java/Classes/TRABALHO-PSS/Documentos/Frameworks e Padrões.docx
@@ -704,6 +704,103 @@
       </w:r>
       <w:r>
         <w:cr/>
+      </w:r>
+    </w:p>
+    <w:p>
+      <w:pPr>
+        <w:jc w:val="both"/>
+      </w:pPr>
+    </w:p>
+    <w:p>
+      <w:pPr>
+        <w:jc w:val="both"/>
+      </w:pPr>
+    </w:p>
+    <w:p>
+      <w:pPr>
+        <w:jc w:val="both"/>
+      </w:pPr>
+    </w:p>
+    <w:p>
+      <w:pPr>
+        <w:jc w:val="both"/>
+      </w:pPr>
+    </w:p>
+    <w:p>
+      <w:pPr>
+        <w:jc w:val="both"/>
+      </w:pPr>
+    </w:p>
+    <w:p>
+      <w:pPr>
+        <w:jc w:val="both"/>
+      </w:pPr>
+    </w:p>
+    <w:p>
+      <w:pPr>
+        <w:jc w:val="both"/>
+      </w:pPr>
+    </w:p>
+    <w:p>
+      <w:pPr>
+        <w:jc w:val="both"/>
+      </w:pPr>
+    </w:p>
+    <w:p>
+      <w:pPr>
+        <w:pStyle w:val="Ttulo1"/>
+      </w:pPr>
+      <w:r>
+        <w:lastRenderedPageBreak/>
+        <w:t>Diagrama MVC</w:t>
+      </w:r>
+      <w:r>
+        <w:rPr>
+          <w:noProof/>
+        </w:rPr>
+        <w:drawing>
+          <wp:anchor distT="0" distB="0" distL="114300" distR="114300" simplePos="0" relativeHeight="251658240" behindDoc="0" locked="0" layoutInCell="1" allowOverlap="1">
+            <wp:simplePos x="0" y="0"/>
+            <wp:positionH relativeFrom="column">
+              <wp:posOffset>66675</wp:posOffset>
+            </wp:positionH>
+            <wp:positionV relativeFrom="paragraph">
+              <wp:posOffset>276225</wp:posOffset>
+            </wp:positionV>
+            <wp:extent cx="5543550" cy="8229600"/>
+            <wp:effectExtent l="19050" t="0" r="0" b="0"/>
+            <wp:wrapSquare wrapText="bothSides"/>
+            <wp:docPr id="1" name="Imagem 0" descr="Diagrama de Classes MVC.png"/>
+            <wp:cNvGraphicFramePr>
+              <a:graphicFrameLocks xmlns:a="http://schemas.openxmlformats.org/drawingml/2006/main" noChangeAspect="1"/>
+            </wp:cNvGraphicFramePr>
+            <a:graphic xmlns:a="http://schemas.openxmlformats.org/drawingml/2006/main">
+              <a:graphicData uri="http://schemas.openxmlformats.org/drawingml/2006/picture">
+                <pic:pic xmlns:pic="http://schemas.openxmlformats.org/drawingml/2006/picture">
+                  <pic:nvPicPr>
+                    <pic:cNvPr id="0" name="Diagrama de Classes MVC.png"/>
+                    <pic:cNvPicPr/>
+                  </pic:nvPicPr>
+                  <pic:blipFill>
+                    <a:blip r:embed="rId4" cstate="print"/>
+                    <a:stretch>
+                      <a:fillRect/>
+                    </a:stretch>
+                  </pic:blipFill>
+                  <pic:spPr>
+                    <a:xfrm>
+                      <a:off x="0" y="0"/>
+                      <a:ext cx="5543550" cy="8229600"/>
+                    </a:xfrm>
+                    <a:prstGeom prst="rect">
+                      <a:avLst/>
+                    </a:prstGeom>
+                  </pic:spPr>
+                </pic:pic>
+              </a:graphicData>
+            </a:graphic>
+          </wp:anchor>
+        </w:drawing>
       </w:r>
     </w:p>
     <w:sectPr>
@@ -1011,6 +1108,36 @@
         <w:right w:w="108" w:type="dxa"/>
       </w:tblCellMar>
     </w:tblPr>
+  </w:style>
+  <w:style w:type="paragraph" w:styleId="Textodebalo">
+    <w:name w:val="Balloon Text"/>
+    <w:basedOn w:val="Normal"/>
+    <w:link w:val="TextodebaloChar"/>
+    <w:uiPriority w:val="99"/>
+    <w:semiHidden/>
+    <w:unhideWhenUsed/>
+    <w:rsid w:val="00550E47"/>
+    <w:pPr>
+      <w:spacing w:after="0" w:line="240" w:lineRule="auto"/>
+    </w:pPr>
+    <w:rPr>
+      <w:rFonts w:ascii="Tahoma" w:hAnsi="Tahoma" w:cs="Tahoma"/>
+      <w:sz w:val="16"/>
+      <w:szCs w:val="16"/>
+    </w:rPr>
+  </w:style>
+  <w:style w:type="character" w:customStyle="1" w:styleId="TextodebaloChar">
+    <w:name w:val="Texto de balão Char"/>
+    <w:basedOn w:val="Fontepargpadro"/>
+    <w:link w:val="Textodebalo"/>
+    <w:uiPriority w:val="99"/>
+    <w:semiHidden/>
+    <w:rsid w:val="00550E47"/>
+    <w:rPr>
+      <w:rFonts w:ascii="Tahoma" w:hAnsi="Tahoma" w:cs="Tahoma"/>
+      <w:sz w:val="16"/>
+      <w:szCs w:val="16"/>
+    </w:rPr>
   </w:style>
 </w:styles>
 </file>
